--- a/tasks/task1_2_lp/templates/sabonis/matrix_symplex/non_opt_part.docx
+++ b/tasks/task1_2_lp/templates/sabonis/matrix_symplex/non_opt_part.docx
@@ -19,27 +19,7 @@
           <w:szCs w:val="24"/>
           <w:lang w:val="en-US"/>
         </w:rPr>
-        <w:t>{{</w:t>
-      </w:r>
-      <w:proofErr w:type="spellStart"/>
-      <w:r>
-        <w:rPr>
-          <w:rFonts w:ascii="Times New Roman" w:hAnsi="Times New Roman" w:cs="Times New Roman"/>
-          <w:sz w:val="24"/>
-          <w:szCs w:val="24"/>
-          <w:lang w:val="en-US"/>
-        </w:rPr>
-        <w:t>min_delta_expression</w:t>
-      </w:r>
-      <w:proofErr w:type="spellEnd"/>
-      <w:r>
-        <w:rPr>
-          <w:rFonts w:ascii="Times New Roman" w:hAnsi="Times New Roman" w:cs="Times New Roman"/>
-          <w:sz w:val="24"/>
-          <w:szCs w:val="24"/>
-          <w:lang w:val="en-US"/>
-        </w:rPr>
-        <w:t>}}</w:t>
+        <w:t>{{min_delta_expression}}</w:t>
       </w:r>
       <w:r>
         <w:rPr>
@@ -135,18 +115,7 @@
           <w:szCs w:val="24"/>
           <w:lang w:val="en-US"/>
         </w:rPr>
-        <w:t>{{</w:t>
-      </w:r>
-      <w:proofErr w:type="spellStart"/>
-      <w:r>
-        <w:rPr>
-          <w:rFonts w:ascii="Times New Roman" w:eastAsiaTheme="minorEastAsia" w:hAnsi="Times New Roman" w:cs="Times New Roman"/>
-          <w:iCs/>
-          <w:sz w:val="24"/>
-          <w:szCs w:val="24"/>
-          <w:lang w:val="en-US"/>
-        </w:rPr>
-        <w:t>basis_</w:t>
+        <w:t>{{basis_</w:t>
       </w:r>
       <w:r>
         <w:rPr>
@@ -166,18 +135,7 @@
           <w:szCs w:val="24"/>
           <w:lang w:val="en-US"/>
         </w:rPr>
-        <w:t>_variable</w:t>
-      </w:r>
-      <w:proofErr w:type="spellEnd"/>
-      <w:r>
-        <w:rPr>
-          <w:rFonts w:ascii="Times New Roman" w:eastAsiaTheme="minorEastAsia" w:hAnsi="Times New Roman" w:cs="Times New Roman"/>
-          <w:iCs/>
-          <w:sz w:val="24"/>
-          <w:szCs w:val="24"/>
-          <w:lang w:val="en-US"/>
-        </w:rPr>
-        <w:t>}}</w:t>
+        <w:t>_variable}}</w:t>
       </w:r>
     </w:p>
     <w:p>
@@ -236,29 +194,7 @@
           <w:szCs w:val="24"/>
           <w:lang w:val="en-US"/>
         </w:rPr>
-        <w:t>{{</w:t>
-      </w:r>
-      <w:proofErr w:type="spellStart"/>
-      <w:r>
-        <w:rPr>
-          <w:rFonts w:ascii="Times New Roman" w:eastAsiaTheme="minorEastAsia" w:hAnsi="Times New Roman" w:cs="Times New Roman"/>
-          <w:iCs/>
-          <w:sz w:val="24"/>
-          <w:szCs w:val="24"/>
-          <w:lang w:val="en-US"/>
-        </w:rPr>
-        <w:t>Z_column</w:t>
-      </w:r>
-      <w:proofErr w:type="spellEnd"/>
-      <w:r>
-        <w:rPr>
-          <w:rFonts w:ascii="Times New Roman" w:eastAsiaTheme="minorEastAsia" w:hAnsi="Times New Roman" w:cs="Times New Roman"/>
-          <w:iCs/>
-          <w:sz w:val="24"/>
-          <w:szCs w:val="24"/>
-          <w:lang w:val="en-US"/>
-        </w:rPr>
-        <w:t>}}</w:t>
+        <w:t>{{Z_column}}</w:t>
       </w:r>
     </w:p>
     <w:p>
@@ -279,39 +215,7 @@
           <w:szCs w:val="24"/>
           <w:lang w:val="en-US"/>
         </w:rPr>
-        <w:t>{{</w:t>
-      </w:r>
-      <w:proofErr w:type="spellStart"/>
-      <w:r>
-        <w:rPr>
-          <w:rFonts w:ascii="Times New Roman" w:eastAsiaTheme="minorEastAsia" w:hAnsi="Times New Roman" w:cs="Times New Roman"/>
-          <w:iCs/>
-          <w:sz w:val="24"/>
-          <w:szCs w:val="24"/>
-          <w:lang w:val="en-US"/>
-        </w:rPr>
-        <w:t>Z_column</w:t>
-      </w:r>
-      <w:r>
-        <w:rPr>
-          <w:rFonts w:ascii="Times New Roman" w:eastAsiaTheme="minorEastAsia" w:hAnsi="Times New Roman" w:cs="Times New Roman"/>
-          <w:iCs/>
-          <w:sz w:val="24"/>
-          <w:szCs w:val="24"/>
-          <w:lang w:val="en-US"/>
-        </w:rPr>
-        <w:t>_expression</w:t>
-      </w:r>
-      <w:proofErr w:type="spellEnd"/>
-      <w:r>
-        <w:rPr>
-          <w:rFonts w:ascii="Times New Roman" w:eastAsiaTheme="minorEastAsia" w:hAnsi="Times New Roman" w:cs="Times New Roman"/>
-          <w:iCs/>
-          <w:sz w:val="24"/>
-          <w:szCs w:val="24"/>
-          <w:lang w:val="en-US"/>
-        </w:rPr>
-        <w:t>}}</w:t>
+        <w:t>{{Z_column_expression}}</w:t>
       </w:r>
     </w:p>
     <w:p>
@@ -389,7 +293,6 @@
           <w:iCs/>
           <w:sz w:val="24"/>
           <w:szCs w:val="24"/>
-          <w:lang w:val="en-US"/>
         </w:rPr>
       </w:pPr>
       <w:r>
@@ -397,11 +300,9 @@
           <w:rFonts w:ascii="Times New Roman" w:eastAsiaTheme="minorEastAsia" w:hAnsi="Times New Roman" w:cs="Times New Roman"/>
           <w:sz w:val="24"/>
           <w:szCs w:val="24"/>
-          <w:lang w:val="en-US"/>
         </w:rPr>
         <w:t>{{</w:t>
       </w:r>
-      <w:proofErr w:type="spellStart"/>
       <w:r>
         <w:rPr>
           <w:rFonts w:ascii="Times New Roman" w:eastAsiaTheme="minorEastAsia" w:hAnsi="Times New Roman" w:cs="Times New Roman"/>
@@ -416,7 +317,6 @@
           <w:rFonts w:ascii="Times New Roman" w:eastAsiaTheme="minorEastAsia" w:hAnsi="Times New Roman" w:cs="Times New Roman"/>
           <w:sz w:val="24"/>
           <w:szCs w:val="24"/>
-          <w:lang w:val="en-US"/>
         </w:rPr>
         <w:t>_</w:t>
       </w:r>
@@ -434,7 +334,6 @@
           <w:rFonts w:ascii="Times New Roman" w:eastAsiaTheme="minorEastAsia" w:hAnsi="Times New Roman" w:cs="Times New Roman"/>
           <w:sz w:val="24"/>
           <w:szCs w:val="24"/>
-          <w:lang w:val="en-US"/>
         </w:rPr>
         <w:t>_</w:t>
       </w:r>
@@ -447,13 +346,11 @@
         </w:rPr>
         <w:t>expression</w:t>
       </w:r>
-      <w:proofErr w:type="spellEnd"/>
-      <w:r>
-        <w:rPr>
-          <w:rFonts w:ascii="Times New Roman" w:eastAsiaTheme="minorEastAsia" w:hAnsi="Times New Roman" w:cs="Times New Roman"/>
-          <w:sz w:val="24"/>
-          <w:szCs w:val="24"/>
-          <w:lang w:val="en-US"/>
+      <w:r>
+        <w:rPr>
+          <w:rFonts w:ascii="Times New Roman" w:eastAsiaTheme="minorEastAsia" w:hAnsi="Times New Roman" w:cs="Times New Roman"/>
+          <w:sz w:val="24"/>
+          <w:szCs w:val="24"/>
         </w:rPr>
         <w:t>}}</w:t>
       </w:r>
@@ -559,45 +456,17 @@
           <w:szCs w:val="24"/>
           <w:lang w:val="en-US"/>
         </w:rPr>
-        <w:t>criteria</w:t>
-      </w:r>
-      <w:r>
-        <w:rPr>
-          <w:rFonts w:ascii="Times New Roman" w:eastAsiaTheme="minorEastAsia" w:hAnsi="Times New Roman" w:cs="Times New Roman"/>
-          <w:iCs/>
-          <w:sz w:val="24"/>
-          <w:szCs w:val="24"/>
-        </w:rPr>
-        <w:t>_</w:t>
-      </w:r>
-      <w:r>
-        <w:rPr>
-          <w:rFonts w:ascii="Times New Roman" w:eastAsiaTheme="minorEastAsia" w:hAnsi="Times New Roman" w:cs="Times New Roman"/>
-          <w:iCs/>
-          <w:sz w:val="24"/>
-          <w:szCs w:val="24"/>
-          <w:lang w:val="en-US"/>
-        </w:rPr>
-        <w:t>common</w:t>
-      </w:r>
-      <w:r>
-        <w:rPr>
-          <w:rFonts w:ascii="Times New Roman" w:eastAsiaTheme="minorEastAsia" w:hAnsi="Times New Roman" w:cs="Times New Roman"/>
-          <w:iCs/>
-          <w:sz w:val="24"/>
-          <w:szCs w:val="24"/>
-        </w:rPr>
-        <w:t>_</w:t>
-      </w:r>
-      <w:r>
-        <w:rPr>
-          <w:rFonts w:ascii="Times New Roman" w:eastAsiaTheme="minorEastAsia" w:hAnsi="Times New Roman" w:cs="Times New Roman"/>
-          <w:iCs/>
-          <w:sz w:val="24"/>
-          <w:szCs w:val="24"/>
-          <w:lang w:val="en-US"/>
-        </w:rPr>
-        <w:t>expression</w:t>
+        <w:t>criteri</w:t>
+      </w:r>
+      <w:r>
+        <w:rPr>
+          <w:rFonts w:ascii="Times New Roman" w:eastAsiaTheme="minorEastAsia" w:hAnsi="Times New Roman" w:cs="Times New Roman"/>
+          <w:iCs/>
+          <w:sz w:val="24"/>
+          <w:szCs w:val="24"/>
+          <w:lang w:val="en-US"/>
+        </w:rPr>
+        <w:t>a</w:t>
       </w:r>
       <w:r>
         <w:rPr>
@@ -629,98 +498,16 @@
         </w:rPr>
         <w:t>{{</w:t>
       </w:r>
-      <w:proofErr w:type="spellStart"/>
-      <w:r>
-        <w:rPr>
-          <w:rFonts w:ascii="Times New Roman" w:eastAsiaTheme="minorEastAsia" w:hAnsi="Times New Roman" w:cs="Times New Roman"/>
-          <w:iCs/>
-          <w:sz w:val="24"/>
-          <w:szCs w:val="24"/>
-          <w:lang w:val="en-US"/>
-        </w:rPr>
-        <w:t>basis</w:t>
-      </w:r>
-      <w:r>
-        <w:rPr>
-          <w:rFonts w:ascii="Times New Roman" w:eastAsiaTheme="minorEastAsia" w:hAnsi="Times New Roman" w:cs="Times New Roman"/>
-          <w:iCs/>
-          <w:sz w:val="24"/>
-          <w:szCs w:val="24"/>
-          <w:lang w:val="en-US"/>
-        </w:rPr>
-        <w:t>_</w:t>
-      </w:r>
-      <w:r>
-        <w:rPr>
-          <w:rFonts w:ascii="Times New Roman" w:eastAsiaTheme="minorEastAsia" w:hAnsi="Times New Roman" w:cs="Times New Roman"/>
-          <w:iCs/>
-          <w:sz w:val="24"/>
-          <w:szCs w:val="24"/>
-          <w:lang w:val="en-US"/>
-        </w:rPr>
-        <w:t>exclude</w:t>
-      </w:r>
-      <w:r>
-        <w:rPr>
-          <w:rFonts w:ascii="Times New Roman" w:eastAsiaTheme="minorEastAsia" w:hAnsi="Times New Roman" w:cs="Times New Roman"/>
-          <w:iCs/>
-          <w:sz w:val="24"/>
-          <w:szCs w:val="24"/>
-          <w:lang w:val="en-US"/>
-        </w:rPr>
-        <w:t>_</w:t>
-      </w:r>
-      <w:r>
-        <w:rPr>
-          <w:rFonts w:ascii="Times New Roman" w:eastAsiaTheme="minorEastAsia" w:hAnsi="Times New Roman" w:cs="Times New Roman"/>
-          <w:iCs/>
-          <w:sz w:val="24"/>
-          <w:szCs w:val="24"/>
-          <w:lang w:val="en-US"/>
-        </w:rPr>
-        <w:t>criteria</w:t>
-      </w:r>
-      <w:r>
-        <w:rPr>
-          <w:rFonts w:ascii="Times New Roman" w:eastAsiaTheme="minorEastAsia" w:hAnsi="Times New Roman" w:cs="Times New Roman"/>
-          <w:iCs/>
-          <w:sz w:val="24"/>
-          <w:szCs w:val="24"/>
-          <w:lang w:val="en-US"/>
-        </w:rPr>
-        <w:t>_</w:t>
-      </w:r>
-      <w:r>
-        <w:rPr>
-          <w:rFonts w:ascii="Times New Roman" w:eastAsiaTheme="minorEastAsia" w:hAnsi="Times New Roman" w:cs="Times New Roman"/>
-          <w:iCs/>
-          <w:sz w:val="24"/>
-          <w:szCs w:val="24"/>
-          <w:lang w:val="en-US"/>
-        </w:rPr>
-        <w:t>value</w:t>
-      </w:r>
-      <w:r>
-        <w:rPr>
-          <w:rFonts w:ascii="Times New Roman" w:eastAsiaTheme="minorEastAsia" w:hAnsi="Times New Roman" w:cs="Times New Roman"/>
-          <w:iCs/>
-          <w:sz w:val="24"/>
-          <w:szCs w:val="24"/>
-          <w:lang w:val="en-US"/>
-        </w:rPr>
-        <w:t>_</w:t>
-      </w:r>
-      <w:r>
-        <w:rPr>
-          <w:rFonts w:ascii="Times New Roman" w:eastAsiaTheme="minorEastAsia" w:hAnsi="Times New Roman" w:cs="Times New Roman"/>
-          <w:iCs/>
-          <w:sz w:val="24"/>
-          <w:szCs w:val="24"/>
-          <w:lang w:val="en-US"/>
-        </w:rPr>
-        <w:t>expression</w:t>
-      </w:r>
-      <w:proofErr w:type="spellEnd"/>
+      <w:r>
+        <w:rPr>
+          <w:rFonts w:ascii="Times New Roman" w:eastAsiaTheme="minorEastAsia" w:hAnsi="Times New Roman" w:cs="Times New Roman"/>
+          <w:iCs/>
+          <w:sz w:val="24"/>
+          <w:szCs w:val="24"/>
+          <w:lang w:val="en-US"/>
+        </w:rPr>
+        <w:t>basis_exclude_criteria_expression</w:t>
+      </w:r>
       <w:r>
         <w:rPr>
           <w:rFonts w:ascii="Times New Roman" w:hAnsi="Times New Roman" w:cs="Times New Roman"/>
@@ -800,27 +587,7 @@
           <w:szCs w:val="24"/>
           <w:lang w:val="en-US"/>
         </w:rPr>
-        <w:t>{{</w:t>
-      </w:r>
-      <w:proofErr w:type="spellStart"/>
-      <w:r>
-        <w:rPr>
-          <w:rFonts w:ascii="Times New Roman" w:eastAsiaTheme="minorEastAsia" w:hAnsi="Times New Roman" w:cs="Times New Roman"/>
-          <w:sz w:val="24"/>
-          <w:szCs w:val="24"/>
-          <w:lang w:val="en-US"/>
-        </w:rPr>
-        <w:t>basis_out_variable</w:t>
-      </w:r>
-      <w:proofErr w:type="spellEnd"/>
-      <w:r>
-        <w:rPr>
-          <w:rFonts w:ascii="Times New Roman" w:eastAsiaTheme="minorEastAsia" w:hAnsi="Times New Roman" w:cs="Times New Roman"/>
-          <w:sz w:val="24"/>
-          <w:szCs w:val="24"/>
-          <w:lang w:val="en-US"/>
-        </w:rPr>
-        <w:t>}}</w:t>
+        <w:t>{{basis_out_variable}}</w:t>
       </w:r>
     </w:p>
     <w:p>
